--- a/doc/_schema/coupon.docx
+++ b/doc/_schema/coupon.docx
@@ -216,7 +216,7 @@
         <w:spacing w:line="320" w:lineRule="exact"/>
         <w:ind w:firstLineChars="0"/>
         <w:rPr>
-          <w:rFonts w:ascii="Constantia" w:eastAsia="Microsoft YaHei Mono" w:hAnsi="Constantia" w:cs="Consolas" w:hint="eastAsia"/>
+          <w:rFonts w:ascii="Constantia" w:eastAsia="Microsoft YaHei Mono" w:hAnsi="Constantia" w:cs="Consolas"/>
           <w:i/>
           <w:sz w:val="24"/>
           <w:szCs w:val="21"/>
@@ -288,7 +288,7 @@
         <w:spacing w:line="320" w:lineRule="exact"/>
         <w:ind w:firstLineChars="0"/>
         <w:rPr>
-          <w:rFonts w:ascii="Constantia" w:eastAsia="Microsoft YaHei Mono" w:hAnsi="Constantia" w:cs="Consolas"/>
+          <w:rFonts w:ascii="Constantia" w:eastAsia="Microsoft YaHei Mono" w:hAnsi="Constantia" w:cs="Consolas" w:hint="eastAsia"/>
           <w:i/>
           <w:sz w:val="24"/>
           <w:szCs w:val="21"/>
@@ -305,60 +305,22 @@
       </w:r>
       <w:r>
         <w:rPr>
-          <w:rFonts w:ascii="Constantia" w:eastAsia="Microsoft YaHei Mono" w:hAnsi="Constantia" w:cs="Consolas" w:hint="eastAsia"/>
+          <w:rFonts w:ascii="Constantia" w:eastAsia="Microsoft YaHei Mono" w:hAnsi="Constantia" w:cs="Consolas"/>
           <w:b/>
           <w:i/>
           <w:sz w:val="24"/>
           <w:szCs w:val="21"/>
         </w:rPr>
-        <w:t>unique_id</w:t>
-      </w:r>
-      <w:r>
-        <w:rPr>
-          <w:rFonts w:ascii="Constantia" w:eastAsia="Microsoft YaHei Mono" w:hAnsi="Constantia" w:cs="Consolas"/>
-          <w:i/>
-          <w:sz w:val="24"/>
-          <w:szCs w:val="21"/>
-        </w:rPr>
-        <w:t>` char(</w:t>
-      </w:r>
-      <w:r>
-        <w:rPr>
-          <w:rFonts w:ascii="Constantia" w:eastAsia="Microsoft YaHei Mono" w:hAnsi="Constantia" w:cs="Consolas" w:hint="eastAsia"/>
-          <w:b/>
-          <w:i/>
-          <w:color w:val="FF0000"/>
-          <w:sz w:val="24"/>
-          <w:szCs w:val="21"/>
-        </w:rPr>
-        <w:t>27</w:t>
-      </w:r>
-      <w:r>
-        <w:rPr>
-          <w:rFonts w:ascii="Constantia" w:eastAsia="Microsoft YaHei Mono" w:hAnsi="Constantia" w:cs="Consolas"/>
-          <w:i/>
-          <w:sz w:val="24"/>
-          <w:szCs w:val="21"/>
-        </w:rPr>
-        <w:t xml:space="preserve">) </w:t>
-      </w:r>
-      <w:r>
-        <w:rPr>
-          <w:rFonts w:ascii="Constantia" w:eastAsia="Microsoft YaHei Mono" w:hAnsi="Constantia" w:cs="Consolas" w:hint="eastAsia"/>
-          <w:i/>
-          <w:sz w:val="24"/>
-          <w:szCs w:val="21"/>
-        </w:rPr>
-        <w:t xml:space="preserve">character </w:t>
-      </w:r>
-      <w:r>
-        <w:rPr>
-          <w:rFonts w:ascii="Constantia" w:eastAsia="Microsoft YaHei Mono" w:hAnsi="Constantia" w:cs="Consolas"/>
-          <w:i/>
-          <w:sz w:val="24"/>
-          <w:szCs w:val="21"/>
-        </w:rPr>
-        <w:t>set utf8 collate utf8_bin not null,</w:t>
+        <w:t>model_id</w:t>
+      </w:r>
+      <w:r>
+        <w:rPr>
+          <w:rFonts w:ascii="Constantia" w:eastAsia="Microsoft YaHei Mono" w:hAnsi="Constantia" w:cs="Consolas"/>
+          <w:i/>
+          <w:sz w:val="24"/>
+          <w:szCs w:val="21"/>
+        </w:rPr>
+        <w:t>` bigint unsigned not null,</w:t>
       </w:r>
     </w:p>
     <w:p>
@@ -388,32 +350,60 @@
       </w:r>
       <w:r>
         <w:rPr>
-          <w:rFonts w:ascii="Constantia" w:eastAsia="Microsoft YaHei Mono" w:hAnsi="Constantia" w:cs="Consolas"/>
+          <w:rFonts w:ascii="Constantia" w:eastAsia="Microsoft YaHei Mono" w:hAnsi="Constantia" w:cs="Consolas" w:hint="eastAsia"/>
           <w:b/>
           <w:i/>
           <w:sz w:val="24"/>
           <w:szCs w:val="21"/>
         </w:rPr>
-        <w:t xml:space="preserve"> </w:t>
-      </w:r>
-      <w:r>
-        <w:rPr>
-          <w:rFonts w:ascii="Constantia" w:eastAsia="Microsoft YaHei Mono" w:hAnsi="Constantia" w:cs="Consolas"/>
+        <w:t>unique_id</w:t>
+      </w:r>
+      <w:r>
+        <w:rPr>
+          <w:rFonts w:ascii="Constantia" w:eastAsia="Microsoft YaHei Mono" w:hAnsi="Constantia" w:cs="Consolas"/>
+          <w:i/>
+          <w:sz w:val="24"/>
+          <w:szCs w:val="21"/>
+        </w:rPr>
+        <w:t>` char(</w:t>
+      </w:r>
+      <w:r>
+        <w:rPr>
+          <w:rFonts w:ascii="Constantia" w:eastAsia="Microsoft YaHei Mono" w:hAnsi="Constantia" w:cs="Consolas" w:hint="eastAsia"/>
           <w:b/>
           <w:i/>
-          <w:sz w:val="24"/>
-          <w:szCs w:val="21"/>
-        </w:rPr>
-        <w:t>type_id</w:t>
-      </w:r>
-      <w:r>
-        <w:rPr>
-          <w:rFonts w:ascii="Constantia" w:eastAsia="Microsoft YaHei Mono" w:hAnsi="Constantia" w:cs="Consolas"/>
-          <w:i/>
-          <w:sz w:val="24"/>
-          <w:szCs w:val="21"/>
-        </w:rPr>
-        <w:t>` bigint unsigned not null,</w:t>
+          <w:color w:val="FF0000"/>
+          <w:sz w:val="24"/>
+          <w:szCs w:val="21"/>
+        </w:rPr>
+        <w:t>27</w:t>
+      </w:r>
+      <w:r>
+        <w:rPr>
+          <w:rFonts w:ascii="Constantia" w:eastAsia="Microsoft YaHei Mono" w:hAnsi="Constantia" w:cs="Consolas"/>
+          <w:i/>
+          <w:sz w:val="24"/>
+          <w:szCs w:val="21"/>
+        </w:rPr>
+        <w:t xml:space="preserve">) </w:t>
+      </w:r>
+      <w:r>
+        <w:rPr>
+          <w:rFonts w:ascii="Constantia" w:eastAsia="Microsoft YaHei Mono" w:hAnsi="Constantia" w:cs="Consolas" w:hint="eastAsia"/>
+          <w:i/>
+          <w:sz w:val="24"/>
+          <w:szCs w:val="21"/>
+        </w:rPr>
+        <w:t xml:space="preserve">character </w:t>
+      </w:r>
+      <w:r>
+        <w:rPr>
+          <w:rFonts w:ascii="Constantia" w:eastAsia="Microsoft YaHei Mono" w:hAnsi="Constantia" w:cs="Consolas"/>
+          <w:i/>
+          <w:sz w:val="24"/>
+          <w:szCs w:val="21"/>
+        </w:rPr>
+        <w:t>set utf8 collate utf8_bin not null,</w:t>
       </w:r>
     </w:p>
     <w:p>
@@ -434,7 +424,7 @@
       </w:pPr>
       <w:r>
         <w:rPr>
-          <w:rFonts w:ascii="Constantia" w:eastAsia="Microsoft YaHei Mono" w:hAnsi="Constantia" w:cs="Consolas"/>
+          <w:rFonts w:ascii="Constantia" w:eastAsia="Microsoft YaHei Mono" w:hAnsi="Constantia" w:cs="Consolas" w:hint="eastAsia"/>
           <w:i/>
           <w:sz w:val="24"/>
           <w:szCs w:val="21"/>
@@ -443,80 +433,22 @@
       </w:r>
       <w:r>
         <w:rPr>
-          <w:rFonts w:ascii="Constantia" w:eastAsia="Microsoft YaHei Mono" w:hAnsi="Constantia" w:cs="Consolas"/>
+          <w:rFonts w:ascii="Constantia" w:eastAsia="Microsoft YaHei Mono" w:hAnsi="Constantia" w:cs="Consolas" w:hint="eastAsia"/>
           <w:b/>
           <w:i/>
           <w:sz w:val="24"/>
           <w:szCs w:val="21"/>
         </w:rPr>
-        <w:t xml:space="preserve"> </w:t>
-      </w:r>
-      <w:r>
-        <w:rPr>
-          <w:rFonts w:ascii="Constantia" w:eastAsia="Microsoft YaHei Mono" w:hAnsi="Constantia" w:cs="Consolas"/>
-          <w:b/>
-          <w:i/>
-          <w:sz w:val="24"/>
-          <w:szCs w:val="21"/>
-        </w:rPr>
-        <w:t>type_</w:t>
-      </w:r>
-      <w:r>
-        <w:rPr>
-          <w:rFonts w:ascii="Constantia" w:eastAsia="Microsoft YaHei Mono" w:hAnsi="Constantia" w:cs="Consolas" w:hint="eastAsia"/>
-          <w:b/>
-          <w:i/>
-          <w:sz w:val="24"/>
-          <w:szCs w:val="21"/>
-        </w:rPr>
-        <w:t>unique</w:t>
-      </w:r>
-      <w:r>
-        <w:rPr>
-          <w:rFonts w:ascii="Constantia" w:eastAsia="Microsoft YaHei Mono" w:hAnsi="Constantia" w:cs="Consolas"/>
-          <w:i/>
-          <w:sz w:val="24"/>
-          <w:szCs w:val="21"/>
-        </w:rPr>
-        <w:t>`</w:t>
-      </w:r>
-      <w:r>
-        <w:rPr>
-          <w:rFonts w:ascii="Constantia" w:eastAsia="Microsoft YaHei Mono" w:hAnsi="Constantia" w:cs="Consolas" w:hint="eastAsia"/>
-          <w:i/>
-          <w:sz w:val="24"/>
-          <w:szCs w:val="21"/>
-        </w:rPr>
-        <w:t xml:space="preserve"> </w:t>
-      </w:r>
-      <w:r>
-        <w:rPr>
-          <w:rFonts w:ascii="Constantia" w:eastAsia="Microsoft YaHei Mono" w:hAnsi="Constantia" w:cs="Consolas"/>
-          <w:i/>
-          <w:sz w:val="24"/>
-          <w:szCs w:val="21"/>
-        </w:rPr>
-        <w:t>char(</w:t>
-      </w:r>
-      <w:r>
-        <w:rPr>
-          <w:rFonts w:ascii="Constantia" w:eastAsia="Microsoft YaHei Mono" w:hAnsi="Constantia" w:cs="Consolas" w:hint="eastAsia"/>
-          <w:b/>
-          <w:i/>
-          <w:color w:val="FF0000"/>
-          <w:sz w:val="24"/>
-          <w:szCs w:val="21"/>
-        </w:rPr>
-        <w:t>4</w:t>
-      </w:r>
-      <w:r>
-        <w:rPr>
-          <w:rFonts w:ascii="Constantia" w:eastAsia="Microsoft YaHei Mono" w:hAnsi="Constantia" w:cs="Consolas"/>
-          <w:i/>
-          <w:sz w:val="24"/>
-          <w:szCs w:val="21"/>
-        </w:rPr>
-        <w:t>) character set utf8 collate utf8_bin not null,</w:t>
+        <w:t>money_num</w:t>
+      </w:r>
+      <w:r>
+        <w:rPr>
+          <w:rFonts w:ascii="Constantia" w:eastAsia="Microsoft YaHei Mono" w:hAnsi="Constantia" w:cs="Consolas" w:hint="eastAsia"/>
+          <w:i/>
+          <w:sz w:val="24"/>
+          <w:szCs w:val="21"/>
+        </w:rPr>
+        <w:t>` decimal(10,4) not null,</w:t>
       </w:r>
     </w:p>
     <w:p>
@@ -537,7 +469,7 @@
       </w:pPr>
       <w:r>
         <w:rPr>
-          <w:rFonts w:ascii="Constantia" w:eastAsia="Microsoft YaHei Mono" w:hAnsi="Constantia" w:cs="Consolas"/>
+          <w:rFonts w:ascii="Constantia" w:eastAsia="Microsoft YaHei Mono" w:hAnsi="Constantia" w:cs="Consolas" w:hint="eastAsia"/>
           <w:i/>
           <w:sz w:val="24"/>
           <w:szCs w:val="21"/>
@@ -546,32 +478,22 @@
       </w:r>
       <w:r>
         <w:rPr>
-          <w:rFonts w:ascii="Constantia" w:eastAsia="Microsoft YaHei Mono" w:hAnsi="Constantia" w:cs="Consolas"/>
+          <w:rFonts w:ascii="Constantia" w:eastAsia="Microsoft YaHei Mono" w:hAnsi="Constantia" w:cs="Consolas" w:hint="eastAsia"/>
           <w:b/>
           <w:i/>
           <w:sz w:val="24"/>
           <w:szCs w:val="21"/>
         </w:rPr>
-        <w:t xml:space="preserve"> </w:t>
-      </w:r>
-      <w:r>
-        <w:rPr>
-          <w:rFonts w:ascii="Constantia" w:eastAsia="Microsoft YaHei Mono" w:hAnsi="Constantia" w:cs="Consolas"/>
-          <w:b/>
-          <w:i/>
-          <w:sz w:val="24"/>
-          <w:szCs w:val="21"/>
-        </w:rPr>
-        <w:t>model_id</w:t>
-      </w:r>
-      <w:r>
-        <w:rPr>
-          <w:rFonts w:ascii="Constantia" w:eastAsia="Microsoft YaHei Mono" w:hAnsi="Constantia" w:cs="Consolas"/>
-          <w:i/>
-          <w:sz w:val="24"/>
-          <w:szCs w:val="21"/>
-        </w:rPr>
-        <w:t>` bigint unsigned not null,</w:t>
+        <w:t>begin_time</w:t>
+      </w:r>
+      <w:r>
+        <w:rPr>
+          <w:rFonts w:ascii="Constantia" w:eastAsia="Microsoft YaHei Mono" w:hAnsi="Constantia" w:cs="Consolas" w:hint="eastAsia"/>
+          <w:i/>
+          <w:sz w:val="24"/>
+          <w:szCs w:val="21"/>
+        </w:rPr>
+        <w:t>` timestamp not null,</w:t>
       </w:r>
     </w:p>
     <w:p>
@@ -592,7 +514,7 @@
       </w:pPr>
       <w:r>
         <w:rPr>
-          <w:rFonts w:ascii="Constantia" w:eastAsia="Microsoft YaHei Mono" w:hAnsi="Constantia" w:cs="Consolas"/>
+          <w:rFonts w:ascii="Constantia" w:eastAsia="Microsoft YaHei Mono" w:hAnsi="Constantia" w:cs="Consolas" w:hint="eastAsia"/>
           <w:i/>
           <w:sz w:val="24"/>
           <w:szCs w:val="21"/>
@@ -601,52 +523,22 @@
       </w:r>
       <w:r>
         <w:rPr>
-          <w:rFonts w:ascii="Constantia" w:eastAsia="Microsoft YaHei Mono" w:hAnsi="Constantia" w:cs="Consolas"/>
+          <w:rFonts w:ascii="Constantia" w:eastAsia="Microsoft YaHei Mono" w:hAnsi="Constantia" w:cs="Consolas" w:hint="eastAsia"/>
           <w:b/>
           <w:i/>
           <w:sz w:val="24"/>
           <w:szCs w:val="21"/>
         </w:rPr>
-        <w:t xml:space="preserve"> </w:t>
-      </w:r>
-      <w:r>
-        <w:rPr>
-          <w:rFonts w:ascii="Constantia" w:eastAsia="Microsoft YaHei Mono" w:hAnsi="Constantia" w:cs="Consolas"/>
-          <w:b/>
-          <w:i/>
-          <w:sz w:val="24"/>
-          <w:szCs w:val="21"/>
-        </w:rPr>
-        <w:t>model_code</w:t>
-      </w:r>
-      <w:r>
-        <w:rPr>
-          <w:rFonts w:ascii="Constantia" w:eastAsia="Microsoft YaHei Mono" w:hAnsi="Constantia" w:cs="Consolas"/>
-          <w:i/>
-          <w:sz w:val="24"/>
-          <w:szCs w:val="21"/>
-        </w:rPr>
-        <w:t>` char(</w:t>
-      </w:r>
-      <w:r>
-        <w:rPr>
-          <w:rFonts w:ascii="Constantia" w:eastAsia="Microsoft YaHei Mono" w:hAnsi="Constantia" w:cs="Consolas"/>
-          <w:b/>
-          <w:i/>
-          <w:color w:val="FF0000"/>
-          <w:sz w:val="24"/>
-          <w:szCs w:val="21"/>
-        </w:rPr>
-        <w:t>12</w:t>
-      </w:r>
-      <w:r>
-        <w:rPr>
-          <w:rFonts w:ascii="Constantia" w:eastAsia="Microsoft YaHei Mono" w:hAnsi="Constantia" w:cs="Consolas"/>
-          <w:i/>
-          <w:sz w:val="24"/>
-          <w:szCs w:val="21"/>
-        </w:rPr>
-        <w:t>) character set utf8 collate utf8_bin not null,</w:t>
+        <w:t>end_time</w:t>
+      </w:r>
+      <w:r>
+        <w:rPr>
+          <w:rFonts w:ascii="Constantia" w:eastAsia="Microsoft YaHei Mono" w:hAnsi="Constantia" w:cs="Consolas" w:hint="eastAsia"/>
+          <w:i/>
+          <w:sz w:val="24"/>
+          <w:szCs w:val="21"/>
+        </w:rPr>
+        <w:t>` timestamp not null,</w:t>
       </w:r>
     </w:p>
     <w:p>
@@ -667,7 +559,7 @@
       </w:pPr>
       <w:r>
         <w:rPr>
-          <w:rFonts w:ascii="Constantia" w:eastAsia="Microsoft YaHei Mono" w:hAnsi="Constantia" w:cs="Consolas" w:hint="eastAsia"/>
+          <w:rFonts w:ascii="Constantia" w:eastAsia="Microsoft YaHei Mono" w:hAnsi="Constantia" w:cs="Consolas"/>
           <w:i/>
           <w:sz w:val="24"/>
           <w:szCs w:val="21"/>
@@ -676,22 +568,22 @@
       </w:r>
       <w:r>
         <w:rPr>
-          <w:rFonts w:ascii="Constantia" w:eastAsia="Microsoft YaHei Mono" w:hAnsi="Constantia" w:cs="Consolas" w:hint="eastAsia"/>
+          <w:rFonts w:ascii="Constantia" w:eastAsia="Microsoft YaHei Mono" w:hAnsi="Constantia" w:cs="Consolas"/>
           <w:b/>
           <w:i/>
           <w:sz w:val="24"/>
           <w:szCs w:val="21"/>
         </w:rPr>
-        <w:t>money_number</w:t>
-      </w:r>
-      <w:r>
-        <w:rPr>
-          <w:rFonts w:ascii="Constantia" w:eastAsia="Microsoft YaHei Mono" w:hAnsi="Constantia" w:cs="Consolas" w:hint="eastAsia"/>
-          <w:i/>
-          <w:sz w:val="24"/>
-          <w:szCs w:val="21"/>
-        </w:rPr>
-        <w:t>` decimal(10,4) not null,</w:t>
+        <w:t>add_time</w:t>
+      </w:r>
+      <w:r>
+        <w:rPr>
+          <w:rFonts w:ascii="Constantia" w:eastAsia="Microsoft YaHei Mono" w:hAnsi="Constantia" w:cs="Consolas"/>
+          <w:i/>
+          <w:sz w:val="24"/>
+          <w:szCs w:val="21"/>
+        </w:rPr>
+        <w:t>` timestamp default current_timestamp,</w:t>
       </w:r>
     </w:p>
     <w:p>
@@ -727,151 +619,131 @@
           <w:sz w:val="24"/>
           <w:szCs w:val="21"/>
         </w:rPr>
-        <w:t>begin_time</w:t>
-      </w:r>
-      <w:r>
-        <w:rPr>
-          <w:rFonts w:ascii="Constantia" w:eastAsia="Microsoft YaHei Mono" w:hAnsi="Constantia" w:cs="Consolas" w:hint="eastAsia"/>
-          <w:i/>
-          <w:sz w:val="24"/>
-          <w:szCs w:val="21"/>
-        </w:rPr>
-        <w:t>` timestamp not null,</w:t>
-      </w:r>
-    </w:p>
-    <w:p>
-      <w:pPr>
-        <w:pStyle w:val="a5"/>
-        <w:numPr>
-          <w:ilvl w:val="0"/>
-          <w:numId w:val="7"/>
-        </w:numPr>
-        <w:spacing w:line="320" w:lineRule="exact"/>
-        <w:ind w:firstLineChars="0"/>
-        <w:rPr>
-          <w:rFonts w:ascii="Constantia" w:eastAsia="Microsoft YaHei Mono" w:hAnsi="Constantia" w:cs="Consolas"/>
-          <w:i/>
-          <w:sz w:val="24"/>
-          <w:szCs w:val="21"/>
-        </w:rPr>
-      </w:pPr>
-      <w:r>
-        <w:rPr>
-          <w:rFonts w:ascii="Constantia" w:eastAsia="Microsoft YaHei Mono" w:hAnsi="Constantia" w:cs="Consolas" w:hint="eastAsia"/>
-          <w:i/>
-          <w:sz w:val="24"/>
-          <w:szCs w:val="21"/>
-        </w:rPr>
-        <w:t>`</w:t>
+        <w:t>status</w:t>
+      </w:r>
+      <w:r>
+        <w:rPr>
+          <w:rFonts w:ascii="Constantia" w:eastAsia="Microsoft YaHei Mono" w:hAnsi="Constantia" w:cs="Consolas" w:hint="eastAsia"/>
+          <w:i/>
+          <w:sz w:val="24"/>
+          <w:szCs w:val="21"/>
+        </w:rPr>
+        <w:t>` enum(</w:t>
+      </w:r>
+      <w:r>
+        <w:rPr>
+          <w:rFonts w:ascii="Constantia" w:eastAsia="Microsoft YaHei Mono" w:hAnsi="Constantia" w:cs="Consolas"/>
+          <w:i/>
+          <w:sz w:val="24"/>
+          <w:szCs w:val="21"/>
+        </w:rPr>
+        <w:t>‘</w:t>
       </w:r>
       <w:r>
         <w:rPr>
           <w:rFonts w:ascii="Constantia" w:eastAsia="Microsoft YaHei Mono" w:hAnsi="Constantia" w:cs="Consolas" w:hint="eastAsia"/>
           <w:b/>
           <w:i/>
-          <w:sz w:val="24"/>
-          <w:szCs w:val="21"/>
-        </w:rPr>
-        <w:t>end_time</w:t>
-      </w:r>
-      <w:r>
-        <w:rPr>
-          <w:rFonts w:ascii="Constantia" w:eastAsia="Microsoft YaHei Mono" w:hAnsi="Constantia" w:cs="Consolas" w:hint="eastAsia"/>
-          <w:i/>
-          <w:sz w:val="24"/>
-          <w:szCs w:val="21"/>
-        </w:rPr>
-        <w:t>` timestamp not null,</w:t>
-      </w:r>
-    </w:p>
-    <w:p>
-      <w:pPr>
-        <w:pStyle w:val="a5"/>
-        <w:numPr>
-          <w:ilvl w:val="0"/>
-          <w:numId w:val="7"/>
-        </w:numPr>
-        <w:spacing w:line="320" w:lineRule="exact"/>
-        <w:ind w:firstLineChars="0"/>
-        <w:rPr>
-          <w:rFonts w:ascii="Constantia" w:eastAsia="Microsoft YaHei Mono" w:hAnsi="Constantia" w:cs="Consolas"/>
-          <w:i/>
-          <w:sz w:val="24"/>
-          <w:szCs w:val="21"/>
-        </w:rPr>
-      </w:pPr>
-      <w:r>
-        <w:rPr>
-          <w:rFonts w:ascii="Constantia" w:eastAsia="Microsoft YaHei Mono" w:hAnsi="Constantia" w:cs="Consolas"/>
-          <w:i/>
-          <w:sz w:val="24"/>
-          <w:szCs w:val="21"/>
-        </w:rPr>
-        <w:t>`</w:t>
-      </w:r>
-      <w:r>
-        <w:rPr>
-          <w:rFonts w:ascii="Constantia" w:eastAsia="Microsoft YaHei Mono" w:hAnsi="Constantia" w:cs="Consolas"/>
+          <w:color w:val="7030A0"/>
+          <w:sz w:val="24"/>
+          <w:szCs w:val="21"/>
+          <w:u w:val="single"/>
+        </w:rPr>
+        <w:t>prepare</w:t>
+      </w:r>
+      <w:r>
+        <w:rPr>
+          <w:rFonts w:ascii="Constantia" w:eastAsia="Microsoft YaHei Mono" w:hAnsi="Constantia" w:cs="Consolas"/>
+          <w:i/>
+          <w:sz w:val="24"/>
+          <w:szCs w:val="21"/>
+        </w:rPr>
+        <w:t>’</w:t>
+      </w:r>
+      <w:r>
+        <w:rPr>
+          <w:rFonts w:ascii="Constantia" w:eastAsia="Microsoft YaHei Mono" w:hAnsi="Constantia" w:cs="Consolas" w:hint="eastAsia"/>
+          <w:i/>
+          <w:sz w:val="24"/>
+          <w:szCs w:val="21"/>
+        </w:rPr>
+        <w:t xml:space="preserve">, </w:t>
+      </w:r>
+      <w:r>
+        <w:rPr>
+          <w:rFonts w:ascii="Constantia" w:eastAsia="Microsoft YaHei Mono" w:hAnsi="Constantia" w:cs="Consolas"/>
+          <w:i/>
+          <w:sz w:val="24"/>
+          <w:szCs w:val="21"/>
+        </w:rPr>
+        <w:t>‘</w:t>
+      </w:r>
+      <w:r>
+        <w:rPr>
+          <w:rFonts w:ascii="Constantia" w:eastAsia="Microsoft YaHei Mono" w:hAnsi="Constantia" w:cs="Consolas" w:hint="eastAsia"/>
           <w:b/>
           <w:i/>
-          <w:sz w:val="24"/>
-          <w:szCs w:val="21"/>
-        </w:rPr>
-        <w:t>add_time</w:t>
-      </w:r>
-      <w:r>
-        <w:rPr>
-          <w:rFonts w:ascii="Constantia" w:eastAsia="Microsoft YaHei Mono" w:hAnsi="Constantia" w:cs="Consolas"/>
-          <w:i/>
-          <w:sz w:val="24"/>
-          <w:szCs w:val="21"/>
-        </w:rPr>
-        <w:t>` timestamp default current_timestamp,</w:t>
-      </w:r>
-    </w:p>
-    <w:p>
-      <w:pPr>
-        <w:pStyle w:val="a5"/>
-        <w:numPr>
-          <w:ilvl w:val="0"/>
-          <w:numId w:val="7"/>
-        </w:numPr>
-        <w:spacing w:line="320" w:lineRule="exact"/>
-        <w:ind w:firstLineChars="0"/>
-        <w:rPr>
-          <w:rFonts w:ascii="Constantia" w:eastAsia="Microsoft YaHei Mono" w:hAnsi="Constantia" w:cs="Consolas"/>
-          <w:i/>
-          <w:sz w:val="24"/>
-          <w:szCs w:val="21"/>
-        </w:rPr>
-      </w:pPr>
-      <w:r>
-        <w:rPr>
-          <w:rFonts w:ascii="Constantia" w:eastAsia="Microsoft YaHei Mono" w:hAnsi="Constantia" w:cs="Consolas" w:hint="eastAsia"/>
-          <w:i/>
-          <w:sz w:val="24"/>
-          <w:szCs w:val="21"/>
-        </w:rPr>
-        <w:t>`</w:t>
+          <w:color w:val="7030A0"/>
+          <w:sz w:val="24"/>
+          <w:szCs w:val="21"/>
+        </w:rPr>
+        <w:t>normal</w:t>
+      </w:r>
+      <w:r>
+        <w:rPr>
+          <w:rFonts w:ascii="Constantia" w:eastAsia="Microsoft YaHei Mono" w:hAnsi="Constantia" w:cs="Consolas"/>
+          <w:i/>
+          <w:sz w:val="24"/>
+          <w:szCs w:val="21"/>
+        </w:rPr>
+        <w:t>’</w:t>
+      </w:r>
+      <w:r>
+        <w:rPr>
+          <w:rFonts w:ascii="Constantia" w:eastAsia="Microsoft YaHei Mono" w:hAnsi="Constantia" w:cs="Consolas" w:hint="eastAsia"/>
+          <w:i/>
+          <w:sz w:val="24"/>
+          <w:szCs w:val="21"/>
+        </w:rPr>
+        <w:t xml:space="preserve">, </w:t>
+      </w:r>
+      <w:r>
+        <w:rPr>
+          <w:rFonts w:ascii="Constantia" w:eastAsia="Microsoft YaHei Mono" w:hAnsi="Constantia" w:cs="Consolas"/>
+          <w:i/>
+          <w:sz w:val="24"/>
+          <w:szCs w:val="21"/>
+        </w:rPr>
+        <w:t>‘</w:t>
       </w:r>
       <w:r>
         <w:rPr>
           <w:rFonts w:ascii="Constantia" w:eastAsia="Microsoft YaHei Mono" w:hAnsi="Constantia" w:cs="Consolas" w:hint="eastAsia"/>
           <w:b/>
           <w:i/>
-          <w:sz w:val="24"/>
-          <w:szCs w:val="21"/>
-        </w:rPr>
-        <w:t>status</w:t>
-      </w:r>
-      <w:r>
-        <w:rPr>
-          <w:rFonts w:ascii="Constantia" w:eastAsia="Microsoft YaHei Mono" w:hAnsi="Constantia" w:cs="Consolas" w:hint="eastAsia"/>
-          <w:i/>
-          <w:sz w:val="24"/>
-          <w:szCs w:val="21"/>
-        </w:rPr>
-        <w:t>` enum(</w:t>
+          <w:color w:val="7030A0"/>
+          <w:sz w:val="24"/>
+          <w:szCs w:val="21"/>
+        </w:rPr>
+        <w:t>got</w:t>
+      </w:r>
+      <w:r>
+        <w:rPr>
+          <w:rFonts w:ascii="Constantia" w:eastAsia="Microsoft YaHei Mono" w:hAnsi="Constantia" w:cs="Consolas"/>
+          <w:i/>
+          <w:sz w:val="24"/>
+          <w:szCs w:val="21"/>
+        </w:rPr>
+        <w:t>’</w:t>
+      </w:r>
+      <w:r>
+        <w:rPr>
+          <w:rFonts w:ascii="Constantia" w:eastAsia="Microsoft YaHei Mono" w:hAnsi="Constantia" w:cs="Consolas" w:hint="eastAsia"/>
+          <w:i/>
+          <w:sz w:val="24"/>
+          <w:szCs w:val="21"/>
+        </w:rPr>
+        <w:t xml:space="preserve">, </w:t>
       </w:r>
       <w:r>
         <w:rPr>
@@ -885,13 +757,13 @@
       <w:r>
         <w:rPr>
           <w:rFonts w:ascii="Constantia" w:eastAsia="Microsoft YaHei Mono" w:hAnsi="Constantia" w:cs="Consolas" w:hint="eastAsia"/>
+          <w:b/>
           <w:i/>
           <w:color w:val="7030A0"/>
           <w:sz w:val="24"/>
           <w:szCs w:val="21"/>
-          <w:u w:val="single"/>
-        </w:rPr>
-        <w:t>prepare</w:t>
+        </w:rPr>
+        <w:t>used</w:t>
       </w:r>
       <w:r>
         <w:rPr>
@@ -923,117 +795,7 @@
       <w:r>
         <w:rPr>
           <w:rFonts w:ascii="Constantia" w:eastAsia="Microsoft YaHei Mono" w:hAnsi="Constantia" w:cs="Consolas" w:hint="eastAsia"/>
-          <w:i/>
-          <w:color w:val="7030A0"/>
-          <w:sz w:val="24"/>
-          <w:szCs w:val="21"/>
-        </w:rPr>
-        <w:t>normal</w:t>
-      </w:r>
-      <w:r>
-        <w:rPr>
-          <w:rFonts w:ascii="Constantia" w:eastAsia="Microsoft YaHei Mono" w:hAnsi="Constantia" w:cs="Consolas"/>
-          <w:i/>
-          <w:sz w:val="24"/>
-          <w:szCs w:val="21"/>
-        </w:rPr>
-        <w:t>’</w:t>
-      </w:r>
-      <w:r>
-        <w:rPr>
-          <w:rFonts w:ascii="Constantia" w:eastAsia="Microsoft YaHei Mono" w:hAnsi="Constantia" w:cs="Consolas" w:hint="eastAsia"/>
-          <w:i/>
-          <w:sz w:val="24"/>
-          <w:szCs w:val="21"/>
-        </w:rPr>
-        <w:t xml:space="preserve">, </w:t>
-      </w:r>
-      <w:r>
-        <w:rPr>
-          <w:rFonts w:ascii="Constantia" w:eastAsia="Microsoft YaHei Mono" w:hAnsi="Constantia" w:cs="Consolas"/>
-          <w:i/>
-          <w:sz w:val="24"/>
-          <w:szCs w:val="21"/>
-        </w:rPr>
-        <w:t>‘</w:t>
-      </w:r>
-      <w:r>
-        <w:rPr>
-          <w:rFonts w:ascii="Constantia" w:eastAsia="Microsoft YaHei Mono" w:hAnsi="Constantia" w:cs="Consolas" w:hint="eastAsia"/>
-          <w:i/>
-          <w:color w:val="7030A0"/>
-          <w:sz w:val="24"/>
-          <w:szCs w:val="21"/>
-        </w:rPr>
-        <w:t>got</w:t>
-      </w:r>
-      <w:r>
-        <w:rPr>
-          <w:rFonts w:ascii="Constantia" w:eastAsia="Microsoft YaHei Mono" w:hAnsi="Constantia" w:cs="Consolas"/>
-          <w:i/>
-          <w:sz w:val="24"/>
-          <w:szCs w:val="21"/>
-        </w:rPr>
-        <w:t>’</w:t>
-      </w:r>
-      <w:r>
-        <w:rPr>
-          <w:rFonts w:ascii="Constantia" w:eastAsia="Microsoft YaHei Mono" w:hAnsi="Constantia" w:cs="Consolas" w:hint="eastAsia"/>
-          <w:i/>
-          <w:sz w:val="24"/>
-          <w:szCs w:val="21"/>
-        </w:rPr>
-        <w:t xml:space="preserve">, </w:t>
-      </w:r>
-      <w:r>
-        <w:rPr>
-          <w:rFonts w:ascii="Constantia" w:eastAsia="Microsoft YaHei Mono" w:hAnsi="Constantia" w:cs="Consolas"/>
-          <w:i/>
-          <w:sz w:val="24"/>
-          <w:szCs w:val="21"/>
-        </w:rPr>
-        <w:t>‘</w:t>
-      </w:r>
-      <w:r>
-        <w:rPr>
-          <w:rFonts w:ascii="Constantia" w:eastAsia="Microsoft YaHei Mono" w:hAnsi="Constantia" w:cs="Consolas" w:hint="eastAsia"/>
-          <w:i/>
-          <w:color w:val="7030A0"/>
-          <w:sz w:val="24"/>
-          <w:szCs w:val="21"/>
-        </w:rPr>
-        <w:t>used</w:t>
-      </w:r>
-      <w:r>
-        <w:rPr>
-          <w:rFonts w:ascii="Constantia" w:eastAsia="Microsoft YaHei Mono" w:hAnsi="Constantia" w:cs="Consolas"/>
-          <w:i/>
-          <w:sz w:val="24"/>
-          <w:szCs w:val="21"/>
-        </w:rPr>
-        <w:t>’</w:t>
-      </w:r>
-      <w:r>
-        <w:rPr>
-          <w:rFonts w:ascii="Constantia" w:eastAsia="Microsoft YaHei Mono" w:hAnsi="Constantia" w:cs="Consolas" w:hint="eastAsia"/>
-          <w:i/>
-          <w:sz w:val="24"/>
-          <w:szCs w:val="21"/>
-        </w:rPr>
-        <w:t xml:space="preserve">, </w:t>
-      </w:r>
-      <w:r>
-        <w:rPr>
-          <w:rFonts w:ascii="Constantia" w:eastAsia="Microsoft YaHei Mono" w:hAnsi="Constantia" w:cs="Consolas"/>
-          <w:i/>
-          <w:sz w:val="24"/>
-          <w:szCs w:val="21"/>
-        </w:rPr>
-        <w:t>‘</w:t>
-      </w:r>
-      <w:r>
-        <w:rPr>
-          <w:rFonts w:ascii="Constantia" w:eastAsia="Microsoft YaHei Mono" w:hAnsi="Constantia" w:cs="Consolas" w:hint="eastAsia"/>
+          <w:b/>
           <w:i/>
           <w:color w:val="7030A0"/>
           <w:sz w:val="24"/>
